--- a/DOCUMENT_README.docx
+++ b/DOCUMENT_README.docx
@@ -56,19 +56,7 @@
         <w:rPr>
           <w:color w:val="1F3864" w:themeColor="accent1" w:themeShade="80"/>
         </w:rPr>
-        <w:t>Preguntas Mo</w:t>
-      </w:r>
-      <w:r>
-        <w:rPr>
-          <w:color w:val="1F3864" w:themeColor="accent1" w:themeShade="80"/>
-        </w:rPr>
-        <w:t>b</w:t>
-      </w:r>
-      <w:r>
-        <w:rPr>
-          <w:color w:val="1F3864" w:themeColor="accent1" w:themeShade="80"/>
-        </w:rPr>
-        <w:t xml:space="preserve">ile </w:t>
+        <w:t xml:space="preserve">Preguntas Mobile </w:t>
       </w:r>
       <w:proofErr w:type="spellStart"/>
       <w:r>
@@ -136,6 +124,12 @@
           <w:color w:val="1F3864" w:themeColor="accent1" w:themeShade="80"/>
         </w:rPr>
         <w:t xml:space="preserve">. Simple Mobile Tools </w:t>
+      </w:r>
+      <w:r>
+        <w:rPr>
+          <w:color w:val="1F3864" w:themeColor="accent1" w:themeShade="80"/>
+        </w:rPr>
+        <w:t xml:space="preserve"> </w:t>
       </w:r>
     </w:p>
     <w:p>
